--- a/validation/GLM/GLM by Henjin.docx
+++ b/validation/GLM/GLM by Henjin.docx
@@ -165,7 +165,7 @@
                     <pic:cNvPicPr/>
                   </pic:nvPicPr>
                   <pic:blipFill>
-                    <a:blip r:embed="rId4"/>
+                    <a:blip r:embed="rId5"/>
                     <a:stretch>
                       <a:fillRect/>
                     </a:stretch>
@@ -188,7 +188,15 @@
     </w:p>
     <w:p>
       <w:r>
-        <w:t>On 9/5/25, Henjin wrote on X DM:</w:t>
+        <w:t xml:space="preserve">On 9/5/25, </w:t>
+      </w:r>
+      <w:proofErr w:type="spellStart"/>
+      <w:r>
+        <w:t>Henjin</w:t>
+      </w:r>
+      <w:proofErr w:type="spellEnd"/>
+      <w:r>
+        <w:t xml:space="preserve"> wrote on X DM:</w:t>
       </w:r>
       <w:r>
         <w:br/>
@@ -200,6 +208,469 @@
         <w:t>Ok, here's a version of my GLM-based KCOR that uses fixed cohorts and that is cumulative. I think the slope adjustment is still redundant if you do adjustment for population size and age. And I think this way of presenting the data is misleading because people can't tell if the ratio is lower than normal in the baseline period, or if the ratio is higher than normal after the baseline period.</w:t>
       </w:r>
     </w:p>
+    <w:p/>
+    <w:p>
+      <w:pPr>
+        <w:pStyle w:val="Heading1"/>
+      </w:pPr>
+      <w:r>
+        <w:t>ChatGPT 5 analysis</w:t>
+      </w:r>
+    </w:p>
+    <w:p>
+      <w:pPr>
+        <w:rPr>
+          <w:b/>
+          <w:bCs/>
+        </w:rPr>
+      </w:pPr>
+      <w:r>
+        <w:rPr>
+          <w:b/>
+          <w:bCs/>
+        </w:rPr>
+        <w:t>What GLM Is</w:t>
+      </w:r>
+    </w:p>
+    <w:p>
+      <w:r>
+        <w:lastRenderedPageBreak/>
+        <w:t xml:space="preserve">GLM = </w:t>
+      </w:r>
+      <w:r>
+        <w:rPr>
+          <w:b/>
+          <w:bCs/>
+        </w:rPr>
+        <w:t>Generalized Linear Model</w:t>
+      </w:r>
+      <w:r>
+        <w:t>.</w:t>
+      </w:r>
+      <w:r>
+        <w:br/>
+        <w:t xml:space="preserve">It’s a flexible statistical framework that allows you to model relationships between predictors (e.g. dose, week, age/birth </w:t>
+      </w:r>
+      <w:proofErr w:type="gramStart"/>
+      <w:r>
+        <w:t>cohort</w:t>
+      </w:r>
+      <w:proofErr w:type="gramEnd"/>
+      <w:r>
+        <w:t>) and outcomes (e.g. deaths), while choosing an appropriate link function and error distribution.</w:t>
+      </w:r>
+    </w:p>
+    <w:p>
+      <w:pPr>
+        <w:numPr>
+          <w:ilvl w:val="0"/>
+          <w:numId w:val="1"/>
+        </w:numPr>
+      </w:pPr>
+      <w:r>
+        <w:t xml:space="preserve">Here you used a </w:t>
+      </w:r>
+      <w:r>
+        <w:rPr>
+          <w:b/>
+          <w:bCs/>
+        </w:rPr>
+        <w:t>Poisson GLM</w:t>
+      </w:r>
+      <w:r>
+        <w:t xml:space="preserve"> with log(pop) as an offset.</w:t>
+      </w:r>
+    </w:p>
+    <w:p>
+      <w:pPr>
+        <w:numPr>
+          <w:ilvl w:val="0"/>
+          <w:numId w:val="1"/>
+        </w:numPr>
+      </w:pPr>
+      <w:r>
+        <w:t xml:space="preserve">That means you’re modeling </w:t>
+      </w:r>
+      <w:r>
+        <w:rPr>
+          <w:i/>
+          <w:iCs/>
+        </w:rPr>
+        <w:t>rates</w:t>
+      </w:r>
+      <w:r>
+        <w:t xml:space="preserve"> of death (deaths per person-week), adjusted for cohort size, and assuming Poisson distribution for count data.</w:t>
+      </w:r>
+    </w:p>
+    <w:p>
+      <w:pPr>
+        <w:numPr>
+          <w:ilvl w:val="0"/>
+          <w:numId w:val="1"/>
+        </w:numPr>
+      </w:pPr>
+      <w:r>
+        <w:t>The model structure dead ~ dose*week + factor(born) means:</w:t>
+      </w:r>
+    </w:p>
+    <w:p>
+      <w:pPr>
+        <w:numPr>
+          <w:ilvl w:val="1"/>
+          <w:numId w:val="1"/>
+        </w:numPr>
+      </w:pPr>
+      <w:r>
+        <w:t xml:space="preserve">dose (vax vs </w:t>
+      </w:r>
+      <w:proofErr w:type="spellStart"/>
+      <w:r>
+        <w:t>unvax</w:t>
+      </w:r>
+      <w:proofErr w:type="spellEnd"/>
+      <w:r>
+        <w:t>),</w:t>
+      </w:r>
+    </w:p>
+    <w:p>
+      <w:pPr>
+        <w:numPr>
+          <w:ilvl w:val="1"/>
+          <w:numId w:val="1"/>
+        </w:numPr>
+      </w:pPr>
+      <w:r>
+        <w:t>week (time, treated as categorical),</w:t>
+      </w:r>
+    </w:p>
+    <w:p>
+      <w:pPr>
+        <w:numPr>
+          <w:ilvl w:val="1"/>
+          <w:numId w:val="1"/>
+        </w:numPr>
+      </w:pPr>
+      <w:r>
+        <w:t>their interaction (dose*week lets the effect of dose vary over time),</w:t>
+      </w:r>
+    </w:p>
+    <w:p>
+      <w:pPr>
+        <w:numPr>
+          <w:ilvl w:val="1"/>
+          <w:numId w:val="1"/>
+        </w:numPr>
+      </w:pPr>
+      <w:proofErr w:type="gramStart"/>
+      <w:r>
+        <w:t>plus</w:t>
+      </w:r>
+      <w:proofErr w:type="gramEnd"/>
+      <w:r>
+        <w:t xml:space="preserve"> adjustment for year of birth (to account for age).</w:t>
+      </w:r>
+    </w:p>
+    <w:p>
+      <w:proofErr w:type="gramStart"/>
+      <w:r>
+        <w:t>So</w:t>
+      </w:r>
+      <w:proofErr w:type="gramEnd"/>
+      <w:r>
+        <w:t xml:space="preserve"> this is basically a regression-based way of estimating mortality rate ratios week by week, </w:t>
+      </w:r>
+      <w:proofErr w:type="gramStart"/>
+      <w:r>
+        <w:t>controlling for</w:t>
+      </w:r>
+      <w:proofErr w:type="gramEnd"/>
+      <w:r>
+        <w:t xml:space="preserve"> age and population size.</w:t>
+      </w:r>
+    </w:p>
+    <w:p>
+      <w:r>
+        <w:pict w14:anchorId="7B9991DE">
+          <v:rect id="_x0000_i1043" style="width:0;height:1.5pt" o:hralign="center" o:hrstd="t" o:hr="t" fillcolor="#a0a0a0" stroked="f"/>
+        </w:pict>
+      </w:r>
+    </w:p>
+    <w:p>
+      <w:pPr>
+        <w:rPr>
+          <w:b/>
+          <w:bCs/>
+        </w:rPr>
+      </w:pPr>
+      <w:r>
+        <w:rPr>
+          <w:b/>
+          <w:bCs/>
+        </w:rPr>
+        <w:t>How This Compares to KCOR</w:t>
+      </w:r>
+    </w:p>
+    <w:p>
+      <w:r>
+        <w:t xml:space="preserve">Your KCOR framework with slope-neutralization is an explicit </w:t>
+      </w:r>
+      <w:r>
+        <w:rPr>
+          <w:b/>
+          <w:bCs/>
+        </w:rPr>
+        <w:t>cumulative outcome ratio</w:t>
+      </w:r>
+      <w:r>
+        <w:t>: you take deaths and populations, slope-adjust for Gompertz aging, and form a cumulative ratio over time.</w:t>
+      </w:r>
+    </w:p>
+    <w:p>
+      <w:r>
+        <w:t>The GLM approach:</w:t>
+      </w:r>
+    </w:p>
+    <w:p>
+      <w:pPr>
+        <w:numPr>
+          <w:ilvl w:val="0"/>
+          <w:numId w:val="2"/>
+        </w:numPr>
+      </w:pPr>
+      <w:r>
+        <w:t xml:space="preserve">Does </w:t>
+      </w:r>
+      <w:r>
+        <w:rPr>
+          <w:b/>
+          <w:bCs/>
+        </w:rPr>
+        <w:t>population normalization</w:t>
+      </w:r>
+      <w:r>
+        <w:t xml:space="preserve"> (via offset(log(pop))).</w:t>
+      </w:r>
+    </w:p>
+    <w:p>
+      <w:pPr>
+        <w:numPr>
+          <w:ilvl w:val="0"/>
+          <w:numId w:val="2"/>
+        </w:numPr>
+      </w:pPr>
+      <w:r>
+        <w:t xml:space="preserve">Does </w:t>
+      </w:r>
+      <w:r>
+        <w:rPr>
+          <w:b/>
+          <w:bCs/>
+        </w:rPr>
+        <w:t>age adjustment</w:t>
+      </w:r>
+      <w:r>
+        <w:t xml:space="preserve"> (via factor(born)).</w:t>
+      </w:r>
+    </w:p>
+    <w:p>
+      <w:pPr>
+        <w:numPr>
+          <w:ilvl w:val="0"/>
+          <w:numId w:val="2"/>
+        </w:numPr>
+      </w:pPr>
+      <w:r>
+        <w:t xml:space="preserve">Does </w:t>
+      </w:r>
+      <w:r>
+        <w:rPr>
+          <w:b/>
+          <w:bCs/>
+        </w:rPr>
+        <w:t>cumulative follow-up</w:t>
+      </w:r>
+      <w:r>
+        <w:t xml:space="preserve"> by structuring weeks as cumulative bins and comparing dose effects in each period.</w:t>
+      </w:r>
+    </w:p>
+    <w:p>
+      <w:r>
+        <w:t>Because of this, the GLM inherently accounts for differences in age structure and exposure time, which are exactly the sources of slope bias KCOR tries to neutralize. That’s why you’re seeing such close agreement between the GLM results and the slope-adjusted KCOR.</w:t>
+      </w:r>
+    </w:p>
+    <w:p>
+      <w:r>
+        <w:pict w14:anchorId="4D7DDFF1">
+          <v:rect id="_x0000_i1044" style="width:0;height:1.5pt" o:hralign="center" o:hrstd="t" o:hr="t" fillcolor="#a0a0a0" stroked="f"/>
+        </w:pict>
+      </w:r>
+    </w:p>
+    <w:p>
+      <w:pPr>
+        <w:rPr>
+          <w:b/>
+          <w:bCs/>
+        </w:rPr>
+      </w:pPr>
+      <w:r>
+        <w:rPr>
+          <w:b/>
+          <w:bCs/>
+        </w:rPr>
+        <w:t>Is the Slope Adjustment Redundant?</w:t>
+      </w:r>
+    </w:p>
+    <w:p>
+      <w:r>
+        <w:lastRenderedPageBreak/>
+        <w:t xml:space="preserve">Mostly, yes — </w:t>
+      </w:r>
+      <w:r>
+        <w:rPr>
+          <w:b/>
+          <w:bCs/>
+        </w:rPr>
+        <w:t>if</w:t>
+      </w:r>
+      <w:r>
+        <w:t>:</w:t>
+      </w:r>
+    </w:p>
+    <w:p>
+      <w:pPr>
+        <w:numPr>
+          <w:ilvl w:val="0"/>
+          <w:numId w:val="3"/>
+        </w:numPr>
+      </w:pPr>
+      <w:r>
+        <w:t>You have population denominators correctly carried forward week by week,</w:t>
+      </w:r>
+    </w:p>
+    <w:p>
+      <w:pPr>
+        <w:numPr>
+          <w:ilvl w:val="0"/>
+          <w:numId w:val="3"/>
+        </w:numPr>
+      </w:pPr>
+      <w:r>
+        <w:t>And you stratify or control adequately for age.</w:t>
+      </w:r>
+    </w:p>
+    <w:p>
+      <w:r>
+        <w:t>GLM achieves slope control by including birth cohort as a factor and exposure as an offset. That’s equivalent to what KCOR’s slope neutralization does, but within a regression framework.</w:t>
+      </w:r>
+    </w:p>
+    <w:p>
+      <w:r>
+        <w:t>Where KCOR may still have an edge:</w:t>
+      </w:r>
+    </w:p>
+    <w:p>
+      <w:pPr>
+        <w:numPr>
+          <w:ilvl w:val="0"/>
+          <w:numId w:val="4"/>
+        </w:numPr>
+      </w:pPr>
+      <w:r>
+        <w:t xml:space="preserve">It’s </w:t>
+      </w:r>
+      <w:r>
+        <w:rPr>
+          <w:b/>
+          <w:bCs/>
+        </w:rPr>
+        <w:t>transparent</w:t>
+      </w:r>
+      <w:r>
+        <w:t xml:space="preserve"> and interpretable (a ratio of cumulative rates).</w:t>
+      </w:r>
+    </w:p>
+    <w:p>
+      <w:pPr>
+        <w:numPr>
+          <w:ilvl w:val="0"/>
+          <w:numId w:val="4"/>
+        </w:numPr>
+      </w:pPr>
+      <w:r>
+        <w:t>It allows slope normalization to be explicitly verified on synthetic test data.</w:t>
+      </w:r>
+    </w:p>
+    <w:p>
+      <w:pPr>
+        <w:numPr>
+          <w:ilvl w:val="0"/>
+          <w:numId w:val="4"/>
+        </w:numPr>
+      </w:pPr>
+      <w:r>
+        <w:t>It avoids some dependence on model specification (e.g., GLM assumes Poisson distribution, log-link, additive structure).</w:t>
+      </w:r>
+    </w:p>
+    <w:p>
+      <w:r>
+        <w:t>So KCOR can be viewed as a “model-free” estimator, while GLM is a “model-based” estimator. Agreement between the two strengthens confidence in the signal.</w:t>
+      </w:r>
+    </w:p>
+    <w:p>
+      <w:r>
+        <w:pict w14:anchorId="710508C6">
+          <v:rect id="_x0000_i1045" style="width:0;height:1.5pt" o:hralign="center" o:hrstd="t" o:hr="t" fillcolor="#a0a0a0" stroked="f"/>
+        </w:pict>
+      </w:r>
+    </w:p>
+    <w:p>
+      <w:pPr>
+        <w:rPr>
+          <w:b/>
+          <w:bCs/>
+        </w:rPr>
+      </w:pPr>
+      <w:r>
+        <w:rPr>
+          <w:b/>
+          <w:bCs/>
+        </w:rPr>
+        <w:t>Is This a Nice Confirmation?</w:t>
+      </w:r>
+    </w:p>
+    <w:p>
+      <w:r>
+        <w:t>Absolutely.</w:t>
+      </w:r>
+      <w:r>
+        <w:br/>
+        <w:t>What you’ve shown is that two independent approaches — one model-free (KCOR) and one model-based (</w:t>
+      </w:r>
+      <w:proofErr w:type="gramStart"/>
+      <w:r>
+        <w:t>GLM) —</w:t>
+      </w:r>
+      <w:proofErr w:type="gramEnd"/>
+      <w:r>
+        <w:t xml:space="preserve"> lead to the same shape and trend. That’s a robust </w:t>
+      </w:r>
+      <w:r>
+        <w:rPr>
+          <w:b/>
+          <w:bCs/>
+        </w:rPr>
+        <w:t>triangulation</w:t>
+      </w:r>
+      <w:r>
+        <w:t>: different methods, same conclusion.</w:t>
+      </w:r>
+    </w:p>
+    <w:p>
+      <w:r>
+        <w:t>In applied epi, that’s exactly what you want: confirmation that your finding isn’t an artifact of a single analytic technique.</w:t>
+      </w:r>
+    </w:p>
+    <w:p/>
     <w:sectPr>
       <w:pgSz w:w="12240" w:h="15840"/>
       <w:pgMar w:top="1440" w:right="1440" w:bottom="1440" w:left="1440" w:header="720" w:footer="720" w:gutter="0"/>
@@ -208,6 +679,619 @@
     </w:sectPr>
   </w:body>
 </w:document>
+</file>
+
+<file path=word/numbering.xml><?xml version="1.0" encoding="utf-8"?>
+<w:numbering xmlns:wpc="http://schemas.microsoft.com/office/word/2010/wordprocessingCanvas" xmlns:cx="http://schemas.microsoft.com/office/drawing/2014/chartex" xmlns:cx1="http://schemas.microsoft.com/office/drawing/2015/9/8/chartex" xmlns:cx2="http://schemas.microsoft.com/office/drawing/2015/10/21/chartex" xmlns:cx3="http://schemas.microsoft.com/office/drawing/2016/5/9/chartex" xmlns:cx4="http://schemas.microsoft.com/office/drawing/2016/5/10/chartex" xmlns:cx5="http://schemas.microsoft.com/office/drawing/2016/5/11/chartex" xmlns:cx6="http://schemas.microsoft.com/office/drawing/2016/5/12/chartex" xmlns:cx7="http://schemas.microsoft.com/office/drawing/2016/5/13/chartex" xmlns:cx8="http://schemas.microsoft.com/office/drawing/2016/5/14/chartex" xmlns:mc="http://schemas.openxmlformats.org/markup-compatibility/2006" xmlns:aink="http://schemas.microsoft.com/office/drawing/2016/ink" xmlns:am3d="http://schemas.microsoft.com/office/drawing/2017/model3d" xmlns:o="urn:schemas-microsoft-com:office:office" xmlns:oel="http://schemas.microsoft.com/office/2019/extlst" xmlns:r="http://schemas.openxmlformats.org/officeDocument/2006/relationships" xmlns:m="http://schemas.openxmlformats.org/officeDocument/2006/math" xmlns:v="urn:schemas-microsoft-com:vml" xmlns:wp14="http://schemas.microsoft.com/office/word/2010/wordprocessingDrawing" xmlns:wp="http://schemas.openxmlformats.org/drawingml/2006/wordprocessingDrawing" xmlns:w10="urn:schemas-microsoft-com:office:word" xmlns:w="http://schemas.openxmlformats.org/wordprocessingml/2006/main" xmlns:w14="http://schemas.microsoft.com/office/word/2010/wordml" xmlns:w15="http://schemas.microsoft.com/office/word/2012/wordml" xmlns:w16cex="http://schemas.microsoft.com/office/word/2018/wordml/cex" xmlns:w16cid="http://schemas.microsoft.com/office/word/2016/wordml/cid" xmlns:w16="http://schemas.microsoft.com/office/word/2018/wordml" xmlns:w16du="http://schemas.microsoft.com/office/word/2023/wordml/word16du" xmlns:w16sdtdh="http://schemas.microsoft.com/office/word/2020/wordml/sdtdatahash" xmlns:w16sdtfl="http://schemas.microsoft.com/office/word/2024/wordml/sdtformatlock" xmlns:w16se="http://schemas.microsoft.com/office/word/2015/wordml/symex" xmlns:wpg="http://schemas.microsoft.com/office/word/2010/wordprocessingGroup" xmlns:wpi="http://schemas.microsoft.com/office/word/2010/wordprocessingInk" xmlns:wne="http://schemas.microsoft.com/office/word/2006/wordml" xmlns:wps="http://schemas.microsoft.com/office/word/2010/wordprocessingShape" mc:Ignorable="w14 w15 w16se w16cid w16 w16cex w16sdtdh w16sdtfl w16du wp14">
+  <w:abstractNum w:abstractNumId="0" w15:restartNumberingAfterBreak="0">
+    <w:nsid w:val="0EA32A9D"/>
+    <w:multiLevelType w:val="multilevel"/>
+    <w:tmpl w:val="F0B278CC"/>
+    <w:lvl w:ilvl="0">
+      <w:start w:val="1"/>
+      <w:numFmt w:val="bullet"/>
+      <w:lvlText w:val=""/>
+      <w:lvlJc w:val="left"/>
+      <w:pPr>
+        <w:tabs>
+          <w:tab w:val="num" w:pos="720"/>
+        </w:tabs>
+        <w:ind w:left="720" w:hanging="360"/>
+      </w:pPr>
+      <w:rPr>
+        <w:rFonts w:ascii="Symbol" w:hAnsi="Symbol" w:hint="default"/>
+        <w:sz w:val="20"/>
+      </w:rPr>
+    </w:lvl>
+    <w:lvl w:ilvl="1" w:tentative="1">
+      <w:start w:val="1"/>
+      <w:numFmt w:val="bullet"/>
+      <w:lvlText w:val="o"/>
+      <w:lvlJc w:val="left"/>
+      <w:pPr>
+        <w:tabs>
+          <w:tab w:val="num" w:pos="1440"/>
+        </w:tabs>
+        <w:ind w:left="1440" w:hanging="360"/>
+      </w:pPr>
+      <w:rPr>
+        <w:rFonts w:ascii="Courier New" w:hAnsi="Courier New" w:hint="default"/>
+        <w:sz w:val="20"/>
+      </w:rPr>
+    </w:lvl>
+    <w:lvl w:ilvl="2" w:tentative="1">
+      <w:start w:val="1"/>
+      <w:numFmt w:val="bullet"/>
+      <w:lvlText w:val=""/>
+      <w:lvlJc w:val="left"/>
+      <w:pPr>
+        <w:tabs>
+          <w:tab w:val="num" w:pos="2160"/>
+        </w:tabs>
+        <w:ind w:left="2160" w:hanging="360"/>
+      </w:pPr>
+      <w:rPr>
+        <w:rFonts w:ascii="Wingdings" w:hAnsi="Wingdings" w:hint="default"/>
+        <w:sz w:val="20"/>
+      </w:rPr>
+    </w:lvl>
+    <w:lvl w:ilvl="3" w:tentative="1">
+      <w:start w:val="1"/>
+      <w:numFmt w:val="bullet"/>
+      <w:lvlText w:val=""/>
+      <w:lvlJc w:val="left"/>
+      <w:pPr>
+        <w:tabs>
+          <w:tab w:val="num" w:pos="2880"/>
+        </w:tabs>
+        <w:ind w:left="2880" w:hanging="360"/>
+      </w:pPr>
+      <w:rPr>
+        <w:rFonts w:ascii="Wingdings" w:hAnsi="Wingdings" w:hint="default"/>
+        <w:sz w:val="20"/>
+      </w:rPr>
+    </w:lvl>
+    <w:lvl w:ilvl="4" w:tentative="1">
+      <w:start w:val="1"/>
+      <w:numFmt w:val="bullet"/>
+      <w:lvlText w:val=""/>
+      <w:lvlJc w:val="left"/>
+      <w:pPr>
+        <w:tabs>
+          <w:tab w:val="num" w:pos="3600"/>
+        </w:tabs>
+        <w:ind w:left="3600" w:hanging="360"/>
+      </w:pPr>
+      <w:rPr>
+        <w:rFonts w:ascii="Wingdings" w:hAnsi="Wingdings" w:hint="default"/>
+        <w:sz w:val="20"/>
+      </w:rPr>
+    </w:lvl>
+    <w:lvl w:ilvl="5" w:tentative="1">
+      <w:start w:val="1"/>
+      <w:numFmt w:val="bullet"/>
+      <w:lvlText w:val=""/>
+      <w:lvlJc w:val="left"/>
+      <w:pPr>
+        <w:tabs>
+          <w:tab w:val="num" w:pos="4320"/>
+        </w:tabs>
+        <w:ind w:left="4320" w:hanging="360"/>
+      </w:pPr>
+      <w:rPr>
+        <w:rFonts w:ascii="Wingdings" w:hAnsi="Wingdings" w:hint="default"/>
+        <w:sz w:val="20"/>
+      </w:rPr>
+    </w:lvl>
+    <w:lvl w:ilvl="6" w:tentative="1">
+      <w:start w:val="1"/>
+      <w:numFmt w:val="bullet"/>
+      <w:lvlText w:val=""/>
+      <w:lvlJc w:val="left"/>
+      <w:pPr>
+        <w:tabs>
+          <w:tab w:val="num" w:pos="5040"/>
+        </w:tabs>
+        <w:ind w:left="5040" w:hanging="360"/>
+      </w:pPr>
+      <w:rPr>
+        <w:rFonts w:ascii="Wingdings" w:hAnsi="Wingdings" w:hint="default"/>
+        <w:sz w:val="20"/>
+      </w:rPr>
+    </w:lvl>
+    <w:lvl w:ilvl="7" w:tentative="1">
+      <w:start w:val="1"/>
+      <w:numFmt w:val="bullet"/>
+      <w:lvlText w:val=""/>
+      <w:lvlJc w:val="left"/>
+      <w:pPr>
+        <w:tabs>
+          <w:tab w:val="num" w:pos="5760"/>
+        </w:tabs>
+        <w:ind w:left="5760" w:hanging="360"/>
+      </w:pPr>
+      <w:rPr>
+        <w:rFonts w:ascii="Wingdings" w:hAnsi="Wingdings" w:hint="default"/>
+        <w:sz w:val="20"/>
+      </w:rPr>
+    </w:lvl>
+    <w:lvl w:ilvl="8" w:tentative="1">
+      <w:start w:val="1"/>
+      <w:numFmt w:val="bullet"/>
+      <w:lvlText w:val=""/>
+      <w:lvlJc w:val="left"/>
+      <w:pPr>
+        <w:tabs>
+          <w:tab w:val="num" w:pos="6480"/>
+        </w:tabs>
+        <w:ind w:left="6480" w:hanging="360"/>
+      </w:pPr>
+      <w:rPr>
+        <w:rFonts w:ascii="Wingdings" w:hAnsi="Wingdings" w:hint="default"/>
+        <w:sz w:val="20"/>
+      </w:rPr>
+    </w:lvl>
+  </w:abstractNum>
+  <w:abstractNum w:abstractNumId="1" w15:restartNumberingAfterBreak="0">
+    <w:nsid w:val="3C6952DF"/>
+    <w:multiLevelType w:val="multilevel"/>
+    <w:tmpl w:val="DC60F6DC"/>
+    <w:lvl w:ilvl="0">
+      <w:start w:val="1"/>
+      <w:numFmt w:val="bullet"/>
+      <w:lvlText w:val=""/>
+      <w:lvlJc w:val="left"/>
+      <w:pPr>
+        <w:tabs>
+          <w:tab w:val="num" w:pos="720"/>
+        </w:tabs>
+        <w:ind w:left="720" w:hanging="360"/>
+      </w:pPr>
+      <w:rPr>
+        <w:rFonts w:ascii="Symbol" w:hAnsi="Symbol" w:hint="default"/>
+        <w:sz w:val="20"/>
+      </w:rPr>
+    </w:lvl>
+    <w:lvl w:ilvl="1" w:tentative="1">
+      <w:start w:val="1"/>
+      <w:numFmt w:val="bullet"/>
+      <w:lvlText w:val="o"/>
+      <w:lvlJc w:val="left"/>
+      <w:pPr>
+        <w:tabs>
+          <w:tab w:val="num" w:pos="1440"/>
+        </w:tabs>
+        <w:ind w:left="1440" w:hanging="360"/>
+      </w:pPr>
+      <w:rPr>
+        <w:rFonts w:ascii="Courier New" w:hAnsi="Courier New" w:hint="default"/>
+        <w:sz w:val="20"/>
+      </w:rPr>
+    </w:lvl>
+    <w:lvl w:ilvl="2" w:tentative="1">
+      <w:start w:val="1"/>
+      <w:numFmt w:val="bullet"/>
+      <w:lvlText w:val=""/>
+      <w:lvlJc w:val="left"/>
+      <w:pPr>
+        <w:tabs>
+          <w:tab w:val="num" w:pos="2160"/>
+        </w:tabs>
+        <w:ind w:left="2160" w:hanging="360"/>
+      </w:pPr>
+      <w:rPr>
+        <w:rFonts w:ascii="Wingdings" w:hAnsi="Wingdings" w:hint="default"/>
+        <w:sz w:val="20"/>
+      </w:rPr>
+    </w:lvl>
+    <w:lvl w:ilvl="3" w:tentative="1">
+      <w:start w:val="1"/>
+      <w:numFmt w:val="bullet"/>
+      <w:lvlText w:val=""/>
+      <w:lvlJc w:val="left"/>
+      <w:pPr>
+        <w:tabs>
+          <w:tab w:val="num" w:pos="2880"/>
+        </w:tabs>
+        <w:ind w:left="2880" w:hanging="360"/>
+      </w:pPr>
+      <w:rPr>
+        <w:rFonts w:ascii="Wingdings" w:hAnsi="Wingdings" w:hint="default"/>
+        <w:sz w:val="20"/>
+      </w:rPr>
+    </w:lvl>
+    <w:lvl w:ilvl="4" w:tentative="1">
+      <w:start w:val="1"/>
+      <w:numFmt w:val="bullet"/>
+      <w:lvlText w:val=""/>
+      <w:lvlJc w:val="left"/>
+      <w:pPr>
+        <w:tabs>
+          <w:tab w:val="num" w:pos="3600"/>
+        </w:tabs>
+        <w:ind w:left="3600" w:hanging="360"/>
+      </w:pPr>
+      <w:rPr>
+        <w:rFonts w:ascii="Wingdings" w:hAnsi="Wingdings" w:hint="default"/>
+        <w:sz w:val="20"/>
+      </w:rPr>
+    </w:lvl>
+    <w:lvl w:ilvl="5" w:tentative="1">
+      <w:start w:val="1"/>
+      <w:numFmt w:val="bullet"/>
+      <w:lvlText w:val=""/>
+      <w:lvlJc w:val="left"/>
+      <w:pPr>
+        <w:tabs>
+          <w:tab w:val="num" w:pos="4320"/>
+        </w:tabs>
+        <w:ind w:left="4320" w:hanging="360"/>
+      </w:pPr>
+      <w:rPr>
+        <w:rFonts w:ascii="Wingdings" w:hAnsi="Wingdings" w:hint="default"/>
+        <w:sz w:val="20"/>
+      </w:rPr>
+    </w:lvl>
+    <w:lvl w:ilvl="6" w:tentative="1">
+      <w:start w:val="1"/>
+      <w:numFmt w:val="bullet"/>
+      <w:lvlText w:val=""/>
+      <w:lvlJc w:val="left"/>
+      <w:pPr>
+        <w:tabs>
+          <w:tab w:val="num" w:pos="5040"/>
+        </w:tabs>
+        <w:ind w:left="5040" w:hanging="360"/>
+      </w:pPr>
+      <w:rPr>
+        <w:rFonts w:ascii="Wingdings" w:hAnsi="Wingdings" w:hint="default"/>
+        <w:sz w:val="20"/>
+      </w:rPr>
+    </w:lvl>
+    <w:lvl w:ilvl="7" w:tentative="1">
+      <w:start w:val="1"/>
+      <w:numFmt w:val="bullet"/>
+      <w:lvlText w:val=""/>
+      <w:lvlJc w:val="left"/>
+      <w:pPr>
+        <w:tabs>
+          <w:tab w:val="num" w:pos="5760"/>
+        </w:tabs>
+        <w:ind w:left="5760" w:hanging="360"/>
+      </w:pPr>
+      <w:rPr>
+        <w:rFonts w:ascii="Wingdings" w:hAnsi="Wingdings" w:hint="default"/>
+        <w:sz w:val="20"/>
+      </w:rPr>
+    </w:lvl>
+    <w:lvl w:ilvl="8" w:tentative="1">
+      <w:start w:val="1"/>
+      <w:numFmt w:val="bullet"/>
+      <w:lvlText w:val=""/>
+      <w:lvlJc w:val="left"/>
+      <w:pPr>
+        <w:tabs>
+          <w:tab w:val="num" w:pos="6480"/>
+        </w:tabs>
+        <w:ind w:left="6480" w:hanging="360"/>
+      </w:pPr>
+      <w:rPr>
+        <w:rFonts w:ascii="Wingdings" w:hAnsi="Wingdings" w:hint="default"/>
+        <w:sz w:val="20"/>
+      </w:rPr>
+    </w:lvl>
+  </w:abstractNum>
+  <w:abstractNum w:abstractNumId="2" w15:restartNumberingAfterBreak="0">
+    <w:nsid w:val="58C8452D"/>
+    <w:multiLevelType w:val="multilevel"/>
+    <w:tmpl w:val="06C4FE6C"/>
+    <w:lvl w:ilvl="0">
+      <w:start w:val="1"/>
+      <w:numFmt w:val="bullet"/>
+      <w:lvlText w:val=""/>
+      <w:lvlJc w:val="left"/>
+      <w:pPr>
+        <w:tabs>
+          <w:tab w:val="num" w:pos="720"/>
+        </w:tabs>
+        <w:ind w:left="720" w:hanging="360"/>
+      </w:pPr>
+      <w:rPr>
+        <w:rFonts w:ascii="Symbol" w:hAnsi="Symbol" w:hint="default"/>
+        <w:sz w:val="20"/>
+      </w:rPr>
+    </w:lvl>
+    <w:lvl w:ilvl="1">
+      <w:start w:val="1"/>
+      <w:numFmt w:val="bullet"/>
+      <w:lvlText w:val="o"/>
+      <w:lvlJc w:val="left"/>
+      <w:pPr>
+        <w:tabs>
+          <w:tab w:val="num" w:pos="1440"/>
+        </w:tabs>
+        <w:ind w:left="1440" w:hanging="360"/>
+      </w:pPr>
+      <w:rPr>
+        <w:rFonts w:ascii="Courier New" w:hAnsi="Courier New" w:hint="default"/>
+        <w:sz w:val="20"/>
+      </w:rPr>
+    </w:lvl>
+    <w:lvl w:ilvl="2" w:tentative="1">
+      <w:start w:val="1"/>
+      <w:numFmt w:val="bullet"/>
+      <w:lvlText w:val=""/>
+      <w:lvlJc w:val="left"/>
+      <w:pPr>
+        <w:tabs>
+          <w:tab w:val="num" w:pos="2160"/>
+        </w:tabs>
+        <w:ind w:left="2160" w:hanging="360"/>
+      </w:pPr>
+      <w:rPr>
+        <w:rFonts w:ascii="Wingdings" w:hAnsi="Wingdings" w:hint="default"/>
+        <w:sz w:val="20"/>
+      </w:rPr>
+    </w:lvl>
+    <w:lvl w:ilvl="3" w:tentative="1">
+      <w:start w:val="1"/>
+      <w:numFmt w:val="bullet"/>
+      <w:lvlText w:val=""/>
+      <w:lvlJc w:val="left"/>
+      <w:pPr>
+        <w:tabs>
+          <w:tab w:val="num" w:pos="2880"/>
+        </w:tabs>
+        <w:ind w:left="2880" w:hanging="360"/>
+      </w:pPr>
+      <w:rPr>
+        <w:rFonts w:ascii="Wingdings" w:hAnsi="Wingdings" w:hint="default"/>
+        <w:sz w:val="20"/>
+      </w:rPr>
+    </w:lvl>
+    <w:lvl w:ilvl="4" w:tentative="1">
+      <w:start w:val="1"/>
+      <w:numFmt w:val="bullet"/>
+      <w:lvlText w:val=""/>
+      <w:lvlJc w:val="left"/>
+      <w:pPr>
+        <w:tabs>
+          <w:tab w:val="num" w:pos="3600"/>
+        </w:tabs>
+        <w:ind w:left="3600" w:hanging="360"/>
+      </w:pPr>
+      <w:rPr>
+        <w:rFonts w:ascii="Wingdings" w:hAnsi="Wingdings" w:hint="default"/>
+        <w:sz w:val="20"/>
+      </w:rPr>
+    </w:lvl>
+    <w:lvl w:ilvl="5" w:tentative="1">
+      <w:start w:val="1"/>
+      <w:numFmt w:val="bullet"/>
+      <w:lvlText w:val=""/>
+      <w:lvlJc w:val="left"/>
+      <w:pPr>
+        <w:tabs>
+          <w:tab w:val="num" w:pos="4320"/>
+        </w:tabs>
+        <w:ind w:left="4320" w:hanging="360"/>
+      </w:pPr>
+      <w:rPr>
+        <w:rFonts w:ascii="Wingdings" w:hAnsi="Wingdings" w:hint="default"/>
+        <w:sz w:val="20"/>
+      </w:rPr>
+    </w:lvl>
+    <w:lvl w:ilvl="6" w:tentative="1">
+      <w:start w:val="1"/>
+      <w:numFmt w:val="bullet"/>
+      <w:lvlText w:val=""/>
+      <w:lvlJc w:val="left"/>
+      <w:pPr>
+        <w:tabs>
+          <w:tab w:val="num" w:pos="5040"/>
+        </w:tabs>
+        <w:ind w:left="5040" w:hanging="360"/>
+      </w:pPr>
+      <w:rPr>
+        <w:rFonts w:ascii="Wingdings" w:hAnsi="Wingdings" w:hint="default"/>
+        <w:sz w:val="20"/>
+      </w:rPr>
+    </w:lvl>
+    <w:lvl w:ilvl="7" w:tentative="1">
+      <w:start w:val="1"/>
+      <w:numFmt w:val="bullet"/>
+      <w:lvlText w:val=""/>
+      <w:lvlJc w:val="left"/>
+      <w:pPr>
+        <w:tabs>
+          <w:tab w:val="num" w:pos="5760"/>
+        </w:tabs>
+        <w:ind w:left="5760" w:hanging="360"/>
+      </w:pPr>
+      <w:rPr>
+        <w:rFonts w:ascii="Wingdings" w:hAnsi="Wingdings" w:hint="default"/>
+        <w:sz w:val="20"/>
+      </w:rPr>
+    </w:lvl>
+    <w:lvl w:ilvl="8" w:tentative="1">
+      <w:start w:val="1"/>
+      <w:numFmt w:val="bullet"/>
+      <w:lvlText w:val=""/>
+      <w:lvlJc w:val="left"/>
+      <w:pPr>
+        <w:tabs>
+          <w:tab w:val="num" w:pos="6480"/>
+        </w:tabs>
+        <w:ind w:left="6480" w:hanging="360"/>
+      </w:pPr>
+      <w:rPr>
+        <w:rFonts w:ascii="Wingdings" w:hAnsi="Wingdings" w:hint="default"/>
+        <w:sz w:val="20"/>
+      </w:rPr>
+    </w:lvl>
+  </w:abstractNum>
+  <w:abstractNum w:abstractNumId="3" w15:restartNumberingAfterBreak="0">
+    <w:nsid w:val="6A0D416E"/>
+    <w:multiLevelType w:val="multilevel"/>
+    <w:tmpl w:val="D9DEDBB4"/>
+    <w:lvl w:ilvl="0">
+      <w:start w:val="1"/>
+      <w:numFmt w:val="bullet"/>
+      <w:lvlText w:val=""/>
+      <w:lvlJc w:val="left"/>
+      <w:pPr>
+        <w:tabs>
+          <w:tab w:val="num" w:pos="720"/>
+        </w:tabs>
+        <w:ind w:left="720" w:hanging="360"/>
+      </w:pPr>
+      <w:rPr>
+        <w:rFonts w:ascii="Symbol" w:hAnsi="Symbol" w:hint="default"/>
+        <w:sz w:val="20"/>
+      </w:rPr>
+    </w:lvl>
+    <w:lvl w:ilvl="1" w:tentative="1">
+      <w:start w:val="1"/>
+      <w:numFmt w:val="bullet"/>
+      <w:lvlText w:val="o"/>
+      <w:lvlJc w:val="left"/>
+      <w:pPr>
+        <w:tabs>
+          <w:tab w:val="num" w:pos="1440"/>
+        </w:tabs>
+        <w:ind w:left="1440" w:hanging="360"/>
+      </w:pPr>
+      <w:rPr>
+        <w:rFonts w:ascii="Courier New" w:hAnsi="Courier New" w:hint="default"/>
+        <w:sz w:val="20"/>
+      </w:rPr>
+    </w:lvl>
+    <w:lvl w:ilvl="2" w:tentative="1">
+      <w:start w:val="1"/>
+      <w:numFmt w:val="bullet"/>
+      <w:lvlText w:val=""/>
+      <w:lvlJc w:val="left"/>
+      <w:pPr>
+        <w:tabs>
+          <w:tab w:val="num" w:pos="2160"/>
+        </w:tabs>
+        <w:ind w:left="2160" w:hanging="360"/>
+      </w:pPr>
+      <w:rPr>
+        <w:rFonts w:ascii="Wingdings" w:hAnsi="Wingdings" w:hint="default"/>
+        <w:sz w:val="20"/>
+      </w:rPr>
+    </w:lvl>
+    <w:lvl w:ilvl="3" w:tentative="1">
+      <w:start w:val="1"/>
+      <w:numFmt w:val="bullet"/>
+      <w:lvlText w:val=""/>
+      <w:lvlJc w:val="left"/>
+      <w:pPr>
+        <w:tabs>
+          <w:tab w:val="num" w:pos="2880"/>
+        </w:tabs>
+        <w:ind w:left="2880" w:hanging="360"/>
+      </w:pPr>
+      <w:rPr>
+        <w:rFonts w:ascii="Wingdings" w:hAnsi="Wingdings" w:hint="default"/>
+        <w:sz w:val="20"/>
+      </w:rPr>
+    </w:lvl>
+    <w:lvl w:ilvl="4" w:tentative="1">
+      <w:start w:val="1"/>
+      <w:numFmt w:val="bullet"/>
+      <w:lvlText w:val=""/>
+      <w:lvlJc w:val="left"/>
+      <w:pPr>
+        <w:tabs>
+          <w:tab w:val="num" w:pos="3600"/>
+        </w:tabs>
+        <w:ind w:left="3600" w:hanging="360"/>
+      </w:pPr>
+      <w:rPr>
+        <w:rFonts w:ascii="Wingdings" w:hAnsi="Wingdings" w:hint="default"/>
+        <w:sz w:val="20"/>
+      </w:rPr>
+    </w:lvl>
+    <w:lvl w:ilvl="5" w:tentative="1">
+      <w:start w:val="1"/>
+      <w:numFmt w:val="bullet"/>
+      <w:lvlText w:val=""/>
+      <w:lvlJc w:val="left"/>
+      <w:pPr>
+        <w:tabs>
+          <w:tab w:val="num" w:pos="4320"/>
+        </w:tabs>
+        <w:ind w:left="4320" w:hanging="360"/>
+      </w:pPr>
+      <w:rPr>
+        <w:rFonts w:ascii="Wingdings" w:hAnsi="Wingdings" w:hint="default"/>
+        <w:sz w:val="20"/>
+      </w:rPr>
+    </w:lvl>
+    <w:lvl w:ilvl="6" w:tentative="1">
+      <w:start w:val="1"/>
+      <w:numFmt w:val="bullet"/>
+      <w:lvlText w:val=""/>
+      <w:lvlJc w:val="left"/>
+      <w:pPr>
+        <w:tabs>
+          <w:tab w:val="num" w:pos="5040"/>
+        </w:tabs>
+        <w:ind w:left="5040" w:hanging="360"/>
+      </w:pPr>
+      <w:rPr>
+        <w:rFonts w:ascii="Wingdings" w:hAnsi="Wingdings" w:hint="default"/>
+        <w:sz w:val="20"/>
+      </w:rPr>
+    </w:lvl>
+    <w:lvl w:ilvl="7" w:tentative="1">
+      <w:start w:val="1"/>
+      <w:numFmt w:val="bullet"/>
+      <w:lvlText w:val=""/>
+      <w:lvlJc w:val="left"/>
+      <w:pPr>
+        <w:tabs>
+          <w:tab w:val="num" w:pos="5760"/>
+        </w:tabs>
+        <w:ind w:left="5760" w:hanging="360"/>
+      </w:pPr>
+      <w:rPr>
+        <w:rFonts w:ascii="Wingdings" w:hAnsi="Wingdings" w:hint="default"/>
+        <w:sz w:val="20"/>
+      </w:rPr>
+    </w:lvl>
+    <w:lvl w:ilvl="8" w:tentative="1">
+      <w:start w:val="1"/>
+      <w:numFmt w:val="bullet"/>
+      <w:lvlText w:val=""/>
+      <w:lvlJc w:val="left"/>
+      <w:pPr>
+        <w:tabs>
+          <w:tab w:val="num" w:pos="6480"/>
+        </w:tabs>
+        <w:ind w:left="6480" w:hanging="360"/>
+      </w:pPr>
+      <w:rPr>
+        <w:rFonts w:ascii="Wingdings" w:hAnsi="Wingdings" w:hint="default"/>
+        <w:sz w:val="20"/>
+      </w:rPr>
+    </w:lvl>
+  </w:abstractNum>
+  <w:num w:numId="1" w16cid:durableId="2123835853">
+    <w:abstractNumId w:val="2"/>
+  </w:num>
+  <w:num w:numId="2" w16cid:durableId="100958153">
+    <w:abstractNumId w:val="3"/>
+  </w:num>
+  <w:num w:numId="3" w16cid:durableId="1260677928">
+    <w:abstractNumId w:val="0"/>
+  </w:num>
+  <w:num w:numId="4" w16cid:durableId="185559480">
+    <w:abstractNumId w:val="1"/>
+  </w:num>
+</w:numbering>
 </file>
 
 <file path=word/styles.xml><?xml version="1.0" encoding="utf-8"?>
